--- a/Kandalaksha conference 2022/Abstract_Khaitov.docx
+++ b/Kandalaksha conference 2022/Abstract_Khaitov.docx
@@ -73,7 +73,25 @@
           <w:szCs w:val="24"/>
           <w:shd w:val="clear" w:fill="FFFFFF"/>
         </w:rPr>
-        <w:t>Mytilus trossulus в воды Белого моря: что происходит и чего ожидать</w:t>
+        <w:t>Mytilus trossulus в воды Белого моря: что происход</w:t>
+      </w:r>
+      <w:bookmarkStart w:id="0" w:name="_GoBack"/>
+      <w:bookmarkEnd w:id="0"/>
+      <w:r>
+        <w:rPr>
+          <w:rFonts w:hint="default" w:ascii="Times New Roman" w:hAnsi="Times New Roman" w:eastAsia="Helvetica"/>
+          <w:b/>
+          <w:bCs/>
+          <w:i w:val="0"/>
+          <w:iCs w:val="0"/>
+          <w:caps w:val="0"/>
+          <w:color w:val="262626"/>
+          <w:spacing w:val="0"/>
+          <w:sz w:val="24"/>
+          <w:szCs w:val="24"/>
+          <w:shd w:val="clear" w:fill="FFFFFF"/>
+        </w:rPr>
+        <w:t>ит и чего ожидать</w:t>
       </w:r>
     </w:p>
     <w:p>
@@ -652,7 +670,38 @@
           <w:shd w:val="clear" w:fill="FFFFFF"/>
           <w:lang w:val="en-US"/>
         </w:rPr>
-        <w:t>(MT)</w:t>
+        <w:t>(</w:t>
+      </w:r>
+      <w:r>
+        <w:rPr>
+          <w:rFonts w:hint="default" w:eastAsia="Helvetica" w:cs="Times New Roman"/>
+          <w:i/>
+          <w:iCs/>
+          <w:caps w:val="0"/>
+          <w:color w:val="262626"/>
+          <w:spacing w:val="0"/>
+          <w:sz w:val="24"/>
+          <w:szCs w:val="24"/>
+          <w:highlight w:val="green"/>
+          <w:shd w:val="clear" w:fill="FFFFFF"/>
+          <w:lang w:val="en-US"/>
+        </w:rPr>
+        <w:t>ME</w:t>
+      </w:r>
+      <w:r>
+        <w:rPr>
+          <w:rFonts w:hint="default" w:eastAsia="Helvetica" w:cs="Times New Roman"/>
+          <w:i w:val="0"/>
+          <w:iCs w:val="0"/>
+          <w:caps w:val="0"/>
+          <w:color w:val="262626"/>
+          <w:spacing w:val="0"/>
+          <w:sz w:val="24"/>
+          <w:szCs w:val="24"/>
+          <w:shd w:val="clear" w:fill="FFFFFF"/>
+          <w:lang w:val="en-US"/>
+        </w:rPr>
+        <w:t>)</w:t>
       </w:r>
       <w:r>
         <w:rPr>
@@ -854,8 +903,8 @@
       <w:r>
         <w:rPr>
           <w:rFonts w:hint="default" w:cs="Times New Roman"/>
-          <w:i w:val="0"/>
-          <w:iCs w:val="0"/>
+          <w:i/>
+          <w:iCs/>
           <w:sz w:val="24"/>
           <w:szCs w:val="24"/>
           <w:lang w:val="en-US"/>
@@ -876,8 +925,8 @@
       <w:r>
         <w:rPr>
           <w:rFonts w:hint="default" w:cs="Times New Roman"/>
-          <w:i w:val="0"/>
-          <w:iCs w:val="0"/>
+          <w:i/>
+          <w:iCs/>
           <w:sz w:val="24"/>
           <w:szCs w:val="24"/>
           <w:lang w:val="en-US"/>
@@ -937,8 +986,8 @@
       <w:r>
         <w:rPr>
           <w:rFonts w:hint="default" w:cs="Times New Roman"/>
-          <w:i w:val="0"/>
-          <w:iCs w:val="0"/>
+          <w:i/>
+          <w:iCs/>
           <w:sz w:val="24"/>
           <w:szCs w:val="24"/>
           <w:lang w:val="en-US"/>
@@ -959,8 +1008,8 @@
       <w:r>
         <w:rPr>
           <w:rFonts w:hint="default" w:cs="Times New Roman"/>
-          <w:i w:val="0"/>
-          <w:iCs w:val="0"/>
+          <w:i/>
+          <w:iCs/>
           <w:sz w:val="24"/>
           <w:szCs w:val="24"/>
           <w:lang w:val="en-US"/>
@@ -981,8 +1030,8 @@
       <w:r>
         <w:rPr>
           <w:rFonts w:hint="default" w:cs="Times New Roman"/>
-          <w:i w:val="0"/>
-          <w:iCs w:val="0"/>
+          <w:i/>
+          <w:iCs/>
           <w:sz w:val="24"/>
           <w:szCs w:val="24"/>
           <w:lang w:val="en-US"/>
@@ -1025,8 +1074,8 @@
       <w:r>
         <w:rPr>
           <w:rFonts w:hint="default" w:cs="Times New Roman"/>
-          <w:i w:val="0"/>
-          <w:iCs w:val="0"/>
+          <w:i/>
+          <w:iCs/>
           <w:sz w:val="24"/>
           <w:szCs w:val="24"/>
           <w:lang w:val="en-US"/>
@@ -1042,20 +1091,7 @@
           <w:szCs w:val="24"/>
           <w:lang w:val="ru-RU"/>
         </w:rPr>
-        <w:t>. Это может повлечь сокращение обилия других видов-жертв морских звезд</w:t>
-      </w:r>
-      <w:bookmarkStart w:id="0" w:name="_GoBack"/>
-      <w:bookmarkEnd w:id="0"/>
-      <w:r>
-        <w:rPr>
-          <w:rFonts w:hint="default" w:cs="Times New Roman"/>
-          <w:i w:val="0"/>
-          <w:iCs w:val="0"/>
-          <w:sz w:val="24"/>
-          <w:szCs w:val="24"/>
-          <w:lang w:val="ru-RU"/>
-        </w:rPr>
-        <w:t>.</w:t>
+        <w:t>. Это может повлечь сокращение обилия других видов-жертв морских звезд.</w:t>
       </w:r>
     </w:p>
     <w:p>
@@ -1312,7 +1348,7 @@
     <w:lsdException w:qFormat="1" w:unhideWhenUsed="0" w:uiPriority="10" w:semiHidden="0" w:name="Title"/>
     <w:lsdException w:uiPriority="99" w:name="Closing"/>
     <w:lsdException w:uiPriority="99" w:name="Signature"/>
-    <w:lsdException w:uiPriority="1" w:name="Default Paragraph Font"/>
+    <w:lsdException w:qFormat="1" w:uiPriority="1" w:name="Default Paragraph Font"/>
     <w:lsdException w:uiPriority="99" w:name="Body Text"/>
     <w:lsdException w:uiPriority="99" w:name="Body Text Indent"/>
     <w:lsdException w:uiPriority="99" w:name="List Continue"/>
@@ -1339,7 +1375,7 @@
     <w:lsdException w:uiPriority="99" w:name="Document Map"/>
     <w:lsdException w:uiPriority="99" w:name="Plain Text"/>
     <w:lsdException w:uiPriority="99" w:name="E-mail Signature"/>
-    <w:lsdException w:uiPriority="99" w:name="Normal (Web)"/>
+    <w:lsdException w:qFormat="1" w:uiPriority="99" w:name="Normal (Web)"/>
     <w:lsdException w:uiPriority="99" w:name="HTML Acronym"/>
     <w:lsdException w:uiPriority="99" w:name="HTML Address"/>
     <w:lsdException w:uiPriority="99" w:name="HTML Cite"/>
@@ -1417,6 +1453,7 @@
     <w:name w:val="Default Paragraph Font"/>
     <w:semiHidden/>
     <w:unhideWhenUsed/>
+    <w:qFormat/>
     <w:uiPriority w:val="1"/>
   </w:style>
   <w:style w:type="table" w:default="1" w:styleId="3">
@@ -1455,6 +1492,7 @@
     <w:basedOn w:val="1"/>
     <w:semiHidden/>
     <w:unhideWhenUsed/>
+    <w:qFormat/>
     <w:uiPriority w:val="99"/>
     <w:rPr>
       <w:sz w:val="24"/>
